--- a/Khiếu nại/21-KN_CauHinh.docx
+++ b/Khiếu nại/21-KN_CauHinh.docx
@@ -327,6 +327,7 @@
     <w:p>
       <w:pPr>
         <w:ind w:firstLine="720"/>
+        <w:jc w:val="both"/>
         <w:rPr>
           <w:color w:val="000000"/>
           <w:lang w:val="fr-FR"/>
@@ -449,6 +450,7 @@
       <w:pPr>
         <w:spacing w:before="80"/>
         <w:ind w:firstLine="720"/>
+        <w:jc w:val="both"/>
         <w:rPr>
           <w:color w:val="000000"/>
           <w:lang w:val="fr-FR"/>
@@ -530,6 +532,7 @@
       <w:pPr>
         <w:spacing w:before="80"/>
         <w:ind w:firstLine="720"/>
+        <w:jc w:val="both"/>
         <w:rPr>
           <w:i/>
           <w:iCs/>
@@ -844,6 +847,7 @@
     <w:p>
       <w:pPr>
         <w:ind w:firstLine="720"/>
+        <w:jc w:val="both"/>
         <w:rPr>
           <w:color w:val="000000"/>
           <w:vertAlign w:val="superscript"/>
@@ -1384,6 +1388,7 @@
     <w:p>
       <w:pPr>
         <w:ind w:left="720"/>
+        <w:jc w:val="both"/>
         <w:rPr>
           <w:color w:val="000000"/>
           <w:lang w:val="fr-FR"/>
@@ -1457,6 +1462,7 @@
     <w:p>
       <w:pPr>
         <w:ind w:left="720"/>
+        <w:jc w:val="both"/>
         <w:rPr>
           <w:color w:val="000000"/>
           <w:lang w:val="fr-FR"/>
@@ -1668,6 +1674,7 @@
           <w:tab w:val="left" w:pos="3828"/>
         </w:tabs>
         <w:ind w:firstLine="720"/>
+        <w:jc w:val="both"/>
         <w:rPr>
           <w:color w:val="000000"/>
           <w:lang w:val="fr-FR"/>
@@ -1744,6 +1751,7 @@
           <w:tab w:val="left" w:pos="3828"/>
         </w:tabs>
         <w:ind w:firstLine="720"/>
+        <w:jc w:val="both"/>
         <w:rPr>
           <w:color w:val="000000"/>
           <w:lang w:val="fr-FR"/>
@@ -1940,6 +1948,7 @@
     <w:p>
       <w:pPr>
         <w:ind w:firstLine="720"/>
+        <w:jc w:val="both"/>
         <w:rPr>
           <w:color w:val="000000"/>
           <w:lang w:val="fr-FR"/>

--- a/Khiếu nại/21-KN_CauHinh.docx
+++ b/Khiếu nại/21-KN_CauHinh.docx
@@ -427,23 +427,7 @@
           <w:color w:val="000000"/>
           <w:lang w:val="fr-FR"/>
         </w:rPr>
-        <w:t xml:space="preserve"> 11/11/</w:t>
-      </w:r>
-      <w:proofErr w:type="gramStart"/>
-      <w:r>
-        <w:rPr>
-          <w:color w:val="000000"/>
-          <w:lang w:val="fr-FR"/>
-        </w:rPr>
-        <w:t>2011;</w:t>
-      </w:r>
-      <w:proofErr w:type="gramEnd"/>
-      <w:r>
-        <w:rPr>
-          <w:color w:val="000000"/>
-          <w:lang w:val="fr-FR"/>
-        </w:rPr>
-        <w:t xml:space="preserve"> </w:t>
+        <w:t xml:space="preserve"> 11/11/2011; </w:t>
       </w:r>
     </w:p>
     <w:p>
@@ -509,15 +493,7 @@
           <w:color w:val="000000"/>
           <w:lang w:val="fr-FR"/>
         </w:rPr>
-        <w:t>]</w:t>
-      </w:r>
-      <w:proofErr w:type="gramStart"/>
-      <w:r>
-        <w:rPr>
-          <w:color w:val="000000"/>
-          <w:lang w:val="fr-FR"/>
-        </w:rPr>
-        <w:t>]</w:t>
+        <w:t>]]</w:t>
       </w:r>
       <w:r>
         <w:rPr>
@@ -526,7 +502,6 @@
         </w:rPr>
         <w:t>;</w:t>
       </w:r>
-      <w:proofErr w:type="gramEnd"/>
     </w:p>
     <w:p>
       <w:pPr>
@@ -685,7 +660,6 @@
         <w:t xml:space="preserve"> </w:t>
       </w:r>
       <w:proofErr w:type="spellStart"/>
-      <w:proofErr w:type="gramStart"/>
       <w:r>
         <w:rPr>
           <w:color w:val="000000"/>
@@ -701,7 +675,6 @@
         </w:rPr>
         <w:t>;</w:t>
       </w:r>
-      <w:proofErr w:type="gramEnd"/>
     </w:p>
     <w:p>
       <w:pPr>
@@ -828,26 +801,12 @@
           <w:szCs w:val="26"/>
           <w:lang w:val="fr-FR"/>
         </w:rPr>
-        <w:t xml:space="preserve">QUYẾT </w:t>
-      </w:r>
-      <w:proofErr w:type="gramStart"/>
-      <w:r>
-        <w:rPr>
-          <w:b/>
-          <w:bCs/>
-          <w:color w:val="000000"/>
-          <w:sz w:val="26"/>
-          <w:szCs w:val="26"/>
-          <w:lang w:val="fr-FR"/>
-        </w:rPr>
-        <w:t>ĐỊNH:</w:t>
-      </w:r>
-      <w:proofErr w:type="gramEnd"/>
+        <w:t>QUYẾT ĐỊNH:</w:t>
+      </w:r>
     </w:p>
     <w:p>
       <w:pPr>
         <w:ind w:firstLine="720"/>
-        <w:jc w:val="both"/>
         <w:rPr>
           <w:color w:val="000000"/>
           <w:vertAlign w:val="superscript"/>
@@ -857,8 +816,6 @@
       <w:proofErr w:type="spellStart"/>
       <w:r>
         <w:rPr>
-          <w:b/>
-          <w:bCs/>
           <w:color w:val="000000"/>
           <w:spacing w:val="10"/>
           <w:lang w:val="fr-FR"/>
@@ -868,8 +825,6 @@
       <w:proofErr w:type="spellEnd"/>
       <w:r>
         <w:rPr>
-          <w:b/>
-          <w:bCs/>
           <w:color w:val="000000"/>
           <w:spacing w:val="10"/>
           <w:lang w:val="fr-FR"/>
@@ -879,7 +834,6 @@
       <w:proofErr w:type="spellStart"/>
       <w:r>
         <w:rPr>
-          <w:bCs/>
           <w:color w:val="000000"/>
           <w:spacing w:val="10"/>
           <w:lang w:val="fr-FR"/>
@@ -889,7 +843,6 @@
       <w:proofErr w:type="spellEnd"/>
       <w:r>
         <w:rPr>
-          <w:bCs/>
           <w:color w:val="000000"/>
           <w:spacing w:val="10"/>
           <w:lang w:val="fr-FR"/>
@@ -899,7 +852,6 @@
       <w:proofErr w:type="spellStart"/>
       <w:r>
         <w:rPr>
-          <w:bCs/>
           <w:color w:val="000000"/>
           <w:spacing w:val="10"/>
           <w:lang w:val="fr-FR"/>
@@ -909,7 +861,6 @@
       <w:proofErr w:type="spellEnd"/>
       <w:r>
         <w:rPr>
-          <w:bCs/>
           <w:color w:val="000000"/>
           <w:spacing w:val="10"/>
           <w:lang w:val="fr-FR"/>
@@ -919,7 +870,6 @@
       <w:proofErr w:type="spellStart"/>
       <w:r>
         <w:rPr>
-          <w:bCs/>
           <w:color w:val="000000"/>
           <w:spacing w:val="10"/>
           <w:lang w:val="fr-FR"/>
@@ -929,7 +879,6 @@
       <w:proofErr w:type="spellEnd"/>
       <w:r>
         <w:rPr>
-          <w:bCs/>
           <w:color w:val="000000"/>
           <w:spacing w:val="10"/>
           <w:lang w:val="fr-FR"/>
@@ -939,7 +888,6 @@
       <w:proofErr w:type="spellStart"/>
       <w:r>
         <w:rPr>
-          <w:bCs/>
           <w:color w:val="000000"/>
           <w:spacing w:val="10"/>
           <w:lang w:val="fr-FR"/>
@@ -949,7 +897,6 @@
       <w:proofErr w:type="spellEnd"/>
       <w:r>
         <w:rPr>
-          <w:bCs/>
           <w:color w:val="000000"/>
           <w:spacing w:val="10"/>
           <w:lang w:val="fr-FR"/>
@@ -959,7 +906,6 @@
       <w:proofErr w:type="spellStart"/>
       <w:r>
         <w:rPr>
-          <w:bCs/>
           <w:color w:val="000000"/>
           <w:spacing w:val="10"/>
           <w:lang w:val="fr-FR"/>
@@ -969,7 +915,6 @@
       <w:proofErr w:type="spellEnd"/>
       <w:r>
         <w:rPr>
-          <w:bCs/>
           <w:color w:val="000000"/>
           <w:spacing w:val="10"/>
           <w:lang w:val="fr-FR"/>
@@ -979,7 +924,6 @@
       <w:proofErr w:type="spellStart"/>
       <w:r>
         <w:rPr>
-          <w:bCs/>
           <w:color w:val="000000"/>
           <w:spacing w:val="10"/>
           <w:lang w:val="fr-FR"/>
@@ -989,7 +933,6 @@
       <w:proofErr w:type="spellEnd"/>
       <w:r>
         <w:rPr>
-          <w:bCs/>
           <w:color w:val="000000"/>
           <w:spacing w:val="10"/>
           <w:lang w:val="fr-FR"/>
@@ -999,7 +942,6 @@
       <w:proofErr w:type="spellStart"/>
       <w:r>
         <w:rPr>
-          <w:bCs/>
           <w:color w:val="000000"/>
           <w:spacing w:val="10"/>
           <w:lang w:val="fr-FR"/>
@@ -1009,7 +951,6 @@
       <w:proofErr w:type="spellEnd"/>
       <w:r>
         <w:rPr>
-          <w:bCs/>
           <w:color w:val="000000"/>
           <w:spacing w:val="10"/>
           <w:lang w:val="fr-FR"/>
@@ -1019,7 +960,6 @@
       <w:proofErr w:type="spellStart"/>
       <w:r>
         <w:rPr>
-          <w:bCs/>
           <w:color w:val="000000"/>
           <w:spacing w:val="10"/>
           <w:lang w:val="fr-FR"/>
@@ -1029,7 +969,6 @@
       <w:proofErr w:type="spellEnd"/>
       <w:r>
         <w:rPr>
-          <w:bCs/>
           <w:color w:val="000000"/>
           <w:spacing w:val="10"/>
           <w:lang w:val="fr-FR"/>
@@ -1039,7 +978,6 @@
       <w:proofErr w:type="spellStart"/>
       <w:r>
         <w:rPr>
-          <w:bCs/>
           <w:color w:val="000000"/>
           <w:spacing w:val="10"/>
           <w:lang w:val="fr-FR"/>
@@ -1135,7 +1073,6 @@
         <w:t xml:space="preserve"> </w:t>
       </w:r>
       <w:proofErr w:type="spellStart"/>
-      <w:proofErr w:type="gramStart"/>
       <w:r>
         <w:rPr>
           <w:color w:val="000000"/>
@@ -1153,7 +1090,6 @@
       </w:r>
       <w:r>
         <w:rPr>
-          <w:bCs/>
           <w:color w:val="000000"/>
           <w:spacing w:val="10"/>
           <w:lang w:val="fr-FR"/>
@@ -1161,10 +1097,8 @@
         <w:t>/</w:t>
       </w:r>
       <w:proofErr w:type="spellStart"/>
-      <w:proofErr w:type="gramEnd"/>
-      <w:r>
-        <w:rPr>
-          <w:bCs/>
+      <w:r>
+        <w:rPr>
           <w:color w:val="000000"/>
           <w:spacing w:val="10"/>
           <w:lang w:val="fr-FR"/>
@@ -1174,7 +1108,6 @@
       <w:proofErr w:type="spellEnd"/>
       <w:r>
         <w:rPr>
-          <w:bCs/>
           <w:color w:val="000000"/>
           <w:spacing w:val="10"/>
           <w:lang w:val="fr-FR"/>
@@ -1184,7 +1117,6 @@
       <w:proofErr w:type="spellStart"/>
       <w:r>
         <w:rPr>
-          <w:bCs/>
           <w:color w:val="000000"/>
           <w:spacing w:val="10"/>
           <w:lang w:val="fr-FR"/>
@@ -1194,7 +1126,6 @@
       <w:proofErr w:type="spellEnd"/>
       <w:r>
         <w:rPr>
-          <w:bCs/>
           <w:color w:val="000000"/>
           <w:spacing w:val="10"/>
           <w:lang w:val="fr-FR"/>
@@ -1337,7 +1268,6 @@
         <w:t xml:space="preserve"> </w:t>
       </w:r>
       <w:proofErr w:type="spellStart"/>
-      <w:proofErr w:type="gramStart"/>
       <w:r>
         <w:rPr>
           <w:color w:val="000000"/>
@@ -1353,20 +1283,12 @@
         </w:rPr>
         <w:t>:</w:t>
       </w:r>
-      <w:proofErr w:type="gramEnd"/>
-      <w:r>
-        <w:rPr>
-          <w:color w:val="000000"/>
-          <w:lang w:val="fr-FR"/>
-        </w:rPr>
-        <w:t xml:space="preserve"> </w:t>
-      </w:r>
-      <w:r>
-        <w:rPr>
-          <w:color w:val="000000"/>
-          <w:lang w:val="fr-FR"/>
-        </w:rPr>
-        <w:t>[[</w:t>
+      <w:r>
+        <w:rPr>
+          <w:color w:val="000000"/>
+          <w:lang w:val="fr-FR"/>
+        </w:rPr>
+        <w:t xml:space="preserve"> [[</w:t>
       </w:r>
       <w:proofErr w:type="spellStart"/>
       <w:r>
@@ -1382,13 +1304,12 @@
           <w:color w:val="000000"/>
           <w:lang w:val="fr-FR"/>
         </w:rPr>
-        <w:t>]].</w:t>
+        <w:t>]]</w:t>
       </w:r>
     </w:p>
     <w:p>
       <w:pPr>
         <w:ind w:left="720"/>
-        <w:jc w:val="both"/>
         <w:rPr>
           <w:color w:val="000000"/>
           <w:lang w:val="fr-FR"/>
@@ -1411,7 +1332,6 @@
         <w:t xml:space="preserve"> </w:t>
       </w:r>
       <w:proofErr w:type="spellStart"/>
-      <w:proofErr w:type="gramStart"/>
       <w:r>
         <w:rPr>
           <w:color w:val="000000"/>
@@ -1425,15 +1345,7 @@
           <w:color w:val="000000"/>
           <w:lang w:val="fr-FR"/>
         </w:rPr>
-        <w:t>:</w:t>
-      </w:r>
-      <w:proofErr w:type="gramEnd"/>
-      <w:r>
-        <w:rPr>
-          <w:color w:val="000000"/>
-          <w:lang w:val="fr-FR"/>
-        </w:rPr>
-        <w:t xml:space="preserve"> </w:t>
+        <w:t xml:space="preserve">: </w:t>
       </w:r>
       <w:r>
         <w:rPr>
@@ -1456,13 +1368,12 @@
           <w:color w:val="000000"/>
           <w:lang w:val="fr-FR"/>
         </w:rPr>
-        <w:t>]].</w:t>
+        <w:t>]]</w:t>
       </w:r>
     </w:p>
     <w:p>
       <w:pPr>
         <w:ind w:left="720"/>
-        <w:jc w:val="both"/>
         <w:rPr>
           <w:color w:val="000000"/>
           <w:lang w:val="fr-FR"/>
@@ -1546,126 +1457,119 @@
           <w:color w:val="000000"/>
           <w:lang w:val="fr-FR"/>
         </w:rPr>
+        <w:t xml:space="preserve">]] </w:t>
+      </w:r>
+      <w:proofErr w:type="spellStart"/>
+      <w:r>
+        <w:rPr>
+          <w:color w:val="000000"/>
+          <w:lang w:val="fr-FR"/>
+        </w:rPr>
+        <w:t>và</w:t>
+      </w:r>
+      <w:proofErr w:type="spellEnd"/>
+      <w:r>
+        <w:rPr>
+          <w:color w:val="000000"/>
+          <w:lang w:val="fr-FR"/>
+        </w:rPr>
+        <w:t xml:space="preserve"> </w:t>
+      </w:r>
+      <w:proofErr w:type="spellStart"/>
+      <w:r>
+        <w:rPr>
+          <w:color w:val="000000"/>
+          <w:lang w:val="fr-FR"/>
+        </w:rPr>
+        <w:t>đã</w:t>
+      </w:r>
+      <w:proofErr w:type="spellEnd"/>
+      <w:r>
+        <w:rPr>
+          <w:color w:val="000000"/>
+          <w:lang w:val="fr-FR"/>
+        </w:rPr>
+        <w:t xml:space="preserve"> </w:t>
+      </w:r>
+      <w:proofErr w:type="spellStart"/>
+      <w:r>
+        <w:rPr>
+          <w:color w:val="000000"/>
+          <w:lang w:val="fr-FR"/>
+        </w:rPr>
+        <w:t>được</w:t>
+      </w:r>
+      <w:proofErr w:type="spellEnd"/>
+      <w:r>
+        <w:rPr>
+          <w:color w:val="000000"/>
+          <w:lang w:val="fr-FR"/>
+        </w:rPr>
+        <w:t xml:space="preserve"> </w:t>
+      </w:r>
+      <w:proofErr w:type="spellStart"/>
+      <w:r>
+        <w:rPr>
+          <w:color w:val="000000"/>
+          <w:lang w:val="fr-FR"/>
+        </w:rPr>
+        <w:t>thụ</w:t>
+      </w:r>
+      <w:proofErr w:type="spellEnd"/>
+      <w:r>
+        <w:rPr>
+          <w:color w:val="000000"/>
+          <w:lang w:val="fr-FR"/>
+        </w:rPr>
+        <w:t xml:space="preserve"> </w:t>
+      </w:r>
+      <w:proofErr w:type="spellStart"/>
+      <w:r>
+        <w:rPr>
+          <w:color w:val="000000"/>
+          <w:lang w:val="fr-FR"/>
+        </w:rPr>
+        <w:t>lý</w:t>
+      </w:r>
+      <w:proofErr w:type="spellEnd"/>
+      <w:r>
+        <w:rPr>
+          <w:color w:val="000000"/>
+          <w:lang w:val="fr-FR"/>
+        </w:rPr>
+        <w:t xml:space="preserve"> </w:t>
+      </w:r>
+      <w:proofErr w:type="spellStart"/>
+      <w:r>
+        <w:rPr>
+          <w:color w:val="000000"/>
+          <w:lang w:val="fr-FR"/>
+        </w:rPr>
+        <w:t>ngày</w:t>
+      </w:r>
+      <w:proofErr w:type="spellEnd"/>
+      <w:r>
+        <w:rPr>
+          <w:color w:val="000000"/>
+          <w:lang w:val="fr-FR"/>
+        </w:rPr>
+        <w:t xml:space="preserve"> [[</w:t>
+      </w:r>
+      <w:proofErr w:type="spellStart"/>
+      <w:r>
+        <w:rPr>
+          <w:color w:val="000000"/>
+          <w:lang w:val="fr-FR"/>
+        </w:rPr>
+        <w:t>NgayThuLyKhieuNai</w:t>
+      </w:r>
+      <w:proofErr w:type="spellEnd"/>
+      <w:r>
+        <w:rPr>
+          <w:color w:val="000000"/>
+          <w:lang w:val="fr-FR"/>
+        </w:rPr>
         <w:t>]]</w:t>
-      </w:r>
-      <w:r>
-        <w:rPr>
-          <w:color w:val="000000"/>
-          <w:lang w:val="fr-FR"/>
-        </w:rPr>
-        <w:t xml:space="preserve"> </w:t>
-      </w:r>
-      <w:proofErr w:type="spellStart"/>
-      <w:r>
-        <w:rPr>
-          <w:color w:val="000000"/>
-          <w:lang w:val="fr-FR"/>
-        </w:rPr>
-        <w:t>và</w:t>
-      </w:r>
-      <w:proofErr w:type="spellEnd"/>
-      <w:r>
-        <w:rPr>
-          <w:color w:val="000000"/>
-          <w:lang w:val="fr-FR"/>
-        </w:rPr>
-        <w:t xml:space="preserve"> </w:t>
-      </w:r>
-      <w:proofErr w:type="spellStart"/>
-      <w:r>
-        <w:rPr>
-          <w:color w:val="000000"/>
-          <w:lang w:val="fr-FR"/>
-        </w:rPr>
-        <w:t>đã</w:t>
-      </w:r>
-      <w:proofErr w:type="spellEnd"/>
-      <w:r>
-        <w:rPr>
-          <w:color w:val="000000"/>
-          <w:lang w:val="fr-FR"/>
-        </w:rPr>
-        <w:t xml:space="preserve"> </w:t>
-      </w:r>
-      <w:proofErr w:type="spellStart"/>
-      <w:r>
-        <w:rPr>
-          <w:color w:val="000000"/>
-          <w:lang w:val="fr-FR"/>
-        </w:rPr>
-        <w:t>được</w:t>
-      </w:r>
-      <w:proofErr w:type="spellEnd"/>
-      <w:r>
-        <w:rPr>
-          <w:color w:val="000000"/>
-          <w:lang w:val="fr-FR"/>
-        </w:rPr>
-        <w:t xml:space="preserve"> </w:t>
-      </w:r>
-      <w:proofErr w:type="spellStart"/>
-      <w:r>
-        <w:rPr>
-          <w:color w:val="000000"/>
-          <w:lang w:val="fr-FR"/>
-        </w:rPr>
-        <w:t>thụ</w:t>
-      </w:r>
-      <w:proofErr w:type="spellEnd"/>
-      <w:r>
-        <w:rPr>
-          <w:color w:val="000000"/>
-          <w:lang w:val="fr-FR"/>
-        </w:rPr>
-        <w:t xml:space="preserve"> </w:t>
-      </w:r>
-      <w:proofErr w:type="spellStart"/>
-      <w:r>
-        <w:rPr>
-          <w:color w:val="000000"/>
-          <w:lang w:val="fr-FR"/>
-        </w:rPr>
-        <w:t>lý</w:t>
-      </w:r>
-      <w:proofErr w:type="spellEnd"/>
-      <w:r>
-        <w:rPr>
-          <w:color w:val="000000"/>
-          <w:lang w:val="fr-FR"/>
-        </w:rPr>
-        <w:t xml:space="preserve"> </w:t>
-      </w:r>
-      <w:proofErr w:type="spellStart"/>
-      <w:r>
-        <w:rPr>
-          <w:color w:val="000000"/>
-          <w:lang w:val="fr-FR"/>
-        </w:rPr>
-        <w:t>ngày</w:t>
-      </w:r>
-      <w:proofErr w:type="spellEnd"/>
-      <w:r>
-        <w:rPr>
-          <w:color w:val="000000"/>
-          <w:lang w:val="fr-FR"/>
-        </w:rPr>
-        <w:t xml:space="preserve"> [[</w:t>
-      </w:r>
-      <w:proofErr w:type="spellStart"/>
-      <w:r>
-        <w:rPr>
-          <w:color w:val="000000"/>
-          <w:lang w:val="fr-FR"/>
-        </w:rPr>
-        <w:t>NgayThuLyKhieuNai</w:t>
-      </w:r>
-      <w:proofErr w:type="spellEnd"/>
-      <w:r>
-        <w:rPr>
-          <w:color w:val="000000"/>
-          <w:lang w:val="fr-FR"/>
-        </w:rPr>
-        <w:t xml:space="preserve">]]. </w:t>
       </w:r>
     </w:p>
     <w:p>
@@ -1674,7 +1578,6 @@
           <w:tab w:val="left" w:pos="3828"/>
         </w:tabs>
         <w:ind w:firstLine="720"/>
-        <w:jc w:val="both"/>
         <w:rPr>
           <w:color w:val="000000"/>
           <w:lang w:val="fr-FR"/>
@@ -1742,7 +1645,7 @@
           <w:color w:val="000000"/>
           <w:lang w:val="fr-FR"/>
         </w:rPr>
-        <w:t>]].</w:t>
+        <w:t>]]</w:t>
       </w:r>
     </w:p>
     <w:p>
@@ -1751,17 +1654,14 @@
           <w:tab w:val="left" w:pos="3828"/>
         </w:tabs>
         <w:ind w:firstLine="720"/>
-        <w:jc w:val="both"/>
-        <w:rPr>
-          <w:color w:val="000000"/>
-          <w:lang w:val="fr-FR"/>
-        </w:rPr>
-      </w:pPr>
-      <w:proofErr w:type="spellStart"/>
-      <w:r>
-        <w:rPr>
-          <w:b/>
-          <w:bCs/>
+        <w:rPr>
+          <w:color w:val="000000"/>
+          <w:lang w:val="fr-FR"/>
+        </w:rPr>
+      </w:pPr>
+      <w:proofErr w:type="spellStart"/>
+      <w:r>
+        <w:rPr>
           <w:color w:val="000000"/>
           <w:lang w:val="fr-FR"/>
         </w:rPr>
@@ -1770,19 +1670,10 @@
       <w:proofErr w:type="spellEnd"/>
       <w:r>
         <w:rPr>
-          <w:b/>
-          <w:bCs/>
-          <w:color w:val="000000"/>
-          <w:lang w:val="fr-FR"/>
-        </w:rPr>
-        <w:t xml:space="preserve"> 2.</w:t>
-      </w:r>
-      <w:r>
-        <w:rPr>
-          <w:color w:val="000000"/>
-          <w:lang w:val="fr-FR"/>
-        </w:rPr>
-        <w:t xml:space="preserve"> </w:t>
+          <w:color w:val="000000"/>
+          <w:lang w:val="fr-FR"/>
+        </w:rPr>
+        <w:t xml:space="preserve"> 2. </w:t>
       </w:r>
       <w:proofErr w:type="spellStart"/>
       <w:r>
@@ -1948,17 +1839,14 @@
     <w:p>
       <w:pPr>
         <w:ind w:firstLine="720"/>
-        <w:jc w:val="both"/>
-        <w:rPr>
-          <w:color w:val="000000"/>
-          <w:lang w:val="fr-FR"/>
-        </w:rPr>
-      </w:pPr>
-      <w:proofErr w:type="spellStart"/>
-      <w:r>
-        <w:rPr>
-          <w:b/>
-          <w:bCs/>
+        <w:rPr>
+          <w:color w:val="000000"/>
+          <w:lang w:val="fr-FR"/>
+        </w:rPr>
+      </w:pPr>
+      <w:proofErr w:type="spellStart"/>
+      <w:r>
+        <w:rPr>
           <w:color w:val="000000"/>
           <w:lang w:val="fr-FR"/>
         </w:rPr>
@@ -1967,8 +1855,6 @@
       <w:proofErr w:type="spellEnd"/>
       <w:r>
         <w:rPr>
-          <w:b/>
-          <w:bCs/>
           <w:color w:val="000000"/>
           <w:lang w:val="fr-FR"/>
         </w:rPr>
@@ -2020,14 +1906,7 @@
           <w:color w:val="000000"/>
           <w:lang w:val="fr-FR"/>
         </w:rPr>
-        <w:t>]]</w:t>
-      </w:r>
-      <w:r>
-        <w:rPr>
-          <w:color w:val="000000"/>
-          <w:lang w:val="fr-FR"/>
-        </w:rPr>
-        <w:t xml:space="preserve"> </w:t>
+        <w:t xml:space="preserve">]] </w:t>
       </w:r>
       <w:proofErr w:type="spellStart"/>
       <w:r>
@@ -2059,14 +1938,7 @@
           <w:color w:val="000000"/>
           <w:lang w:val="fr-FR"/>
         </w:rPr>
-        <w:t>]]</w:t>
-      </w:r>
-      <w:r>
-        <w:rPr>
-          <w:color w:val="000000"/>
-          <w:lang w:val="fr-FR"/>
-        </w:rPr>
-        <w:t xml:space="preserve"> </w:t>
+        <w:t xml:space="preserve">]] </w:t>
       </w:r>
       <w:proofErr w:type="spellStart"/>
       <w:r>
